--- a/reflections/263-reflection-2.docx
+++ b/reflections/263-reflection-2.docx
@@ -23,13 +23,7 @@
         <w:spacing w:after="0" w:line="276" w:lineRule="auto"/>
       </w:pPr>
       <w:r>
-        <w:t>CART 2</w:t>
-      </w:r>
-      <w:r>
-        <w:t>6</w:t>
-      </w:r>
-      <w:r>
-        <w:t>3</w:t>
+        <w:t>CART 263</w:t>
       </w:r>
     </w:p>
     <w:p>
@@ -160,6 +154,182 @@
       <w:r>
         <w:t>viewers to contemplate the intersections of art, science, and nature, creating a deeper appreciation within audiences for the unseen forces that shape our world. Through this work, Steinkamp artfully bridges the gap between the organic and the digital, the historical and the contemporary, and invites audiences into a space where these separate elements can coexist.</w:t>
       </w:r>
+    </w:p>
+    <w:p>
+      <w:r>
+        <w:br w:type="page"/>
+      </w:r>
+    </w:p>
+    <w:p>
+      <w:pPr>
+        <w:ind w:left="480" w:hanging="480"/>
+        <w:rPr>
+          <w:lang w:val="en-US"/>
+        </w:rPr>
+      </w:pPr>
+      <w:r>
+        <w:lastRenderedPageBreak/>
+        <w:t xml:space="preserve">Art, Tampa Museum of. 2024. “Jennifer Steinkamp: Madame Curie.” Tampa Museum of Art. August 8, 2024. </w:t>
+      </w:r>
+      <w:hyperlink r:id="rId6" w:history="1">
+        <w:r>
+          <w:rPr>
+            <w:rStyle w:val="Hyperlink"/>
+          </w:rPr>
+          <w:t>https://tampamuseum.org/jennifer-steinkamp-madame-curie/</w:t>
+        </w:r>
+      </w:hyperlink>
+      <w:r>
+        <w:t>.</w:t>
+      </w:r>
+    </w:p>
+    <w:p>
+      <w:pPr>
+        <w:ind w:left="480" w:hanging="480"/>
+      </w:pPr>
+      <w:r>
+        <w:t xml:space="preserve">“Jennifer Steinkamp.” 2024. In </w:t>
+      </w:r>
+      <w:r>
+        <w:rPr>
+          <w:i/>
+          <w:iCs/>
+        </w:rPr>
+        <w:t>Wikipedia</w:t>
+      </w:r>
+      <w:r>
+        <w:t xml:space="preserve">. </w:t>
+      </w:r>
+      <w:hyperlink r:id="rId7" w:history="1">
+        <w:r>
+          <w:rPr>
+            <w:rStyle w:val="Hyperlink"/>
+          </w:rPr>
+          <w:t>https://en.wikipedia.org/w/index.php?title=Jennifer_Steinkamp&amp;oldid=1223842819</w:t>
+        </w:r>
+      </w:hyperlink>
+      <w:r>
+        <w:t>.</w:t>
+      </w:r>
+    </w:p>
+    <w:p>
+      <w:pPr>
+        <w:ind w:left="480" w:hanging="480"/>
+      </w:pPr>
+      <w:r>
+        <w:t xml:space="preserve">“Jennifer Steinkamp | 2009 Fellowship for Visual Artists - California Community Foundation.” n.d. Accessed April 9, 2025. </w:t>
+      </w:r>
+      <w:hyperlink r:id="rId8" w:history="1">
+        <w:r>
+          <w:rPr>
+            <w:rStyle w:val="Hyperlink"/>
+          </w:rPr>
+          <w:t>https://www.calfund.org/fva/2009-gallery/jennifer-steinkamp/</w:t>
+        </w:r>
+      </w:hyperlink>
+      <w:r>
+        <w:t>.</w:t>
+      </w:r>
+    </w:p>
+    <w:p>
+      <w:pPr>
+        <w:ind w:left="480" w:hanging="480"/>
+      </w:pPr>
+      <w:r>
+        <w:t xml:space="preserve">“Jennifer Steinkamp - Artists - Lehmann Maupin.” n.d. Accessed April 9, 2025. </w:t>
+      </w:r>
+      <w:hyperlink r:id="rId9" w:history="1">
+        <w:r>
+          <w:rPr>
+            <w:rStyle w:val="Hyperlink"/>
+          </w:rPr>
+          <w:t>https://www.lehmannmaupin.com/artists/jennifer-steinkamp/biography/</w:t>
+        </w:r>
+      </w:hyperlink>
+      <w:r>
+        <w:t>.</w:t>
+      </w:r>
+    </w:p>
+    <w:p>
+      <w:pPr>
+        <w:ind w:left="480" w:hanging="480"/>
+      </w:pPr>
+      <w:r>
+        <w:t xml:space="preserve">“Jennifer Steinkamp - Biography.” n.d. The Lapis Press. Accessed April 9, 2025. </w:t>
+      </w:r>
+      <w:hyperlink r:id="rId10" w:history="1">
+        <w:r>
+          <w:rPr>
+            <w:rStyle w:val="Hyperlink"/>
+          </w:rPr>
+          <w:t>https://lapispress.com/artists/61-jennifer-steinkamp/biography/</w:t>
+        </w:r>
+      </w:hyperlink>
+      <w:r>
+        <w:t>.</w:t>
+      </w:r>
+    </w:p>
+    <w:p>
+      <w:pPr>
+        <w:ind w:left="480" w:hanging="480"/>
+      </w:pPr>
+      <w:r>
+        <w:t xml:space="preserve">“Jennifer Steinkamp: Madame Curie.” n.d. Artsy. Accessed April 9, 2025. </w:t>
+      </w:r>
+      <w:hyperlink r:id="rId11" w:history="1">
+        <w:r>
+          <w:rPr>
+            <w:rStyle w:val="Hyperlink"/>
+          </w:rPr>
+          <w:t>https://www.artsy.net/show/museum-of-contemporary-art-san-diego-jennifer-steinkamp-madame-curie</w:t>
+        </w:r>
+      </w:hyperlink>
+      <w:r>
+        <w:t>.</w:t>
+      </w:r>
+    </w:p>
+    <w:p>
+      <w:pPr>
+        <w:ind w:left="480" w:hanging="480"/>
+      </w:pPr>
+      <w:r>
+        <w:t xml:space="preserve">“Madame Curie - Joslyn Art Museum - Museums and Global Exhibitions - Lehmann Maupin.” n.d. Accessed April 9, 2025. </w:t>
+      </w:r>
+      <w:hyperlink r:id="rId12" w:history="1">
+        <w:r>
+          <w:rPr>
+            <w:rStyle w:val="Hyperlink"/>
+          </w:rPr>
+          <w:t>https://www.lehmannmaupin.com/museums-and-global-exhibitions/madame-curie/press-release/</w:t>
+        </w:r>
+      </w:hyperlink>
+      <w:r>
+        <w:t>.</w:t>
+      </w:r>
+    </w:p>
+    <w:p>
+      <w:pPr>
+        <w:ind w:left="480" w:hanging="480"/>
+      </w:pPr>
+      <w:r>
+        <w:t xml:space="preserve">“UCLA Design Media Arts | People | Jennifer Steinkamp.” n.d. Accessed April 9, 2025. </w:t>
+      </w:r>
+      <w:hyperlink r:id="rId13" w:history="1">
+        <w:r>
+          <w:rPr>
+            <w:rStyle w:val="Hyperlink"/>
+          </w:rPr>
+          <w:t>https://dma.ucla.edu/people/jennifer-steinkamp</w:t>
+        </w:r>
+      </w:hyperlink>
+      <w:r>
+        <w:t>.</w:t>
+      </w:r>
+    </w:p>
+    <w:p>
+      <w:pPr>
+        <w:spacing w:after="0" w:line="360" w:lineRule="auto"/>
+      </w:pPr>
     </w:p>
     <w:sectPr>
       <w:pgSz w:w="12240" w:h="15840"/>
@@ -827,7 +997,6 @@
   <w:style w:type="character" w:default="1" w:styleId="DefaultParagraphFont">
     <w:name w:val="Default Paragraph Font"/>
     <w:uiPriority w:val="1"/>
-    <w:semiHidden/>
     <w:unhideWhenUsed/>
   </w:style>
   <w:style w:type="table" w:default="1" w:styleId="TableNormal">
@@ -1202,6 +1371,41 @@
     <w:rsid w:val="002D6A6C"/>
     <w:rPr>
       <w:lang w:val="en-CA"/>
+    </w:rPr>
+  </w:style>
+  <w:style w:type="character" w:styleId="Hyperlink">
+    <w:name w:val="Hyperlink"/>
+    <w:basedOn w:val="DefaultParagraphFont"/>
+    <w:uiPriority w:val="99"/>
+    <w:unhideWhenUsed/>
+    <w:rsid w:val="00A114DC"/>
+    <w:rPr>
+      <w:color w:val="467886" w:themeColor="hyperlink"/>
+      <w:u w:val="single"/>
+    </w:rPr>
+  </w:style>
+  <w:style w:type="character" w:styleId="UnresolvedMention">
+    <w:name w:val="Unresolved Mention"/>
+    <w:basedOn w:val="DefaultParagraphFont"/>
+    <w:uiPriority w:val="99"/>
+    <w:semiHidden/>
+    <w:unhideWhenUsed/>
+    <w:rsid w:val="00A114DC"/>
+    <w:rPr>
+      <w:color w:val="605E5C"/>
+      <w:shd w:val="clear" w:color="auto" w:fill="E1DFDD"/>
+    </w:rPr>
+  </w:style>
+  <w:style w:type="character" w:styleId="FollowedHyperlink">
+    <w:name w:val="FollowedHyperlink"/>
+    <w:basedOn w:val="DefaultParagraphFont"/>
+    <w:uiPriority w:val="99"/>
+    <w:semiHidden/>
+    <w:unhideWhenUsed/>
+    <w:rsid w:val="00A114DC"/>
+    <w:rPr>
+      <w:color w:val="96607D" w:themeColor="followedHyperlink"/>
+      <w:u w:val="single"/>
     </w:rPr>
   </w:style>
 </w:styles>
